--- a/Protokoll.docx
+++ b/Protokoll.docx
@@ -1527,21 +1527,48 @@
       </w:r>
     </w:p>
     <w:p>
-      <w:r>
-        <w:t>"Element\":\"</w:t>
-      </w:r>
-      <w:proofErr w:type="spellStart"/>
-      <w:r>
-        <w:t>Water</w:t>
-      </w:r>
-      <w:proofErr w:type="spellEnd"/>
-      <w:r>
-        <w:t>\", \"Type\":\"Goblin\",</w:t>
-      </w:r>
+      <w:pPr>
+        <w:rPr>
+          <w:lang w:val="en-GB"/>
+        </w:rPr>
+      </w:pPr>
+      <w:r>
+        <w:rPr>
+          <w:lang w:val="en-GB"/>
+        </w:rPr>
+        <w:t>"Element\":\"Water\", \"Type\":\"Goblin\",</w:t>
+      </w:r>
+    </w:p>
+    <w:p>
+      <w:r>
+        <w:rPr>
+          <w:sz w:val="32"/>
+          <w:szCs w:val="32"/>
+          <w:u w:val="single"/>
+        </w:rPr>
+        <w:t>GIT:</w:t>
+      </w:r>
+      <w:r>
+        <w:rPr>
+          <w:sz w:val="32"/>
+          <w:szCs w:val="32"/>
+        </w:rPr>
+        <w:t xml:space="preserve">  </w:t>
+      </w:r>
+      <w:hyperlink r:id="rId8" w:history="1">
+        <w:r>
+          <w:rPr>
+            <w:rStyle w:val="Hyperlink"/>
+            <w:sz w:val="32"/>
+            <w:szCs w:val="32"/>
+          </w:rPr>
+          <w:t>https://github.com/KarBen01/MTCG</w:t>
+        </w:r>
+      </w:hyperlink>
     </w:p>
     <w:sectPr>
-      <w:headerReference w:type="default" r:id="rId8"/>
-      <w:footerReference w:type="default" r:id="rId9"/>
+      <w:headerReference w:type="default" r:id="rId9"/>
+      <w:footerReference w:type="default" r:id="rId10"/>
       <w:pgSz w:w="11906" w:h="16838"/>
       <w:pgMar w:top="1417" w:right="1417" w:bottom="1134" w:left="1417" w:header="708" w:footer="708" w:gutter="0"/>
       <w:cols w:space="708"/>
@@ -2480,7 +2507,6 @@
   <w:style w:type="character" w:default="1" w:styleId="Absatz-Standardschriftart">
     <w:name w:val="Default Paragraph Font"/>
     <w:uiPriority w:val="1"/>
-    <w:semiHidden/>
     <w:unhideWhenUsed/>
   </w:style>
   <w:style w:type="table" w:default="1" w:styleId="NormaleTabelle">
